--- a/1/Осовская волость/Дедиловичи деревня/Василевские/Стефан Марьяна/Василевский Стефан.docx
+++ b/1/Осовская волость/Дедиловичи деревня/Василевские/Стефан Марьяна/Василевский Стефан.docx
@@ -413,15 +413,7 @@
           <w:sz w:val="24"/>
           <w:szCs w:val="24"/>
         </w:rPr>
-        <w:t xml:space="preserve">21 ноября 1804 г – </w:t>
-      </w:r>
-      <w:r>
-        <w:rPr>
-          <w:rFonts w:ascii="Times New Roman" w:hAnsi="Times New Roman" w:cs="Times New Roman"/>
-          <w:sz w:val="24"/>
-          <w:szCs w:val="24"/>
-        </w:rPr>
-        <w:t xml:space="preserve">крестный отец Марьяны, дочери Иосифа и Катарины Шил с деревни </w:t>
+        <w:t xml:space="preserve">21 ноября 1804 г – крестный отец Марьяны, дочери Иосифа и Катарины Шил с деревни </w:t>
       </w:r>
       <w:proofErr w:type="spellStart"/>
       <w:r>
@@ -504,13 +496,175 @@
           <w:szCs w:val="24"/>
         </w:rPr>
       </w:pPr>
-    </w:p>
+      <w:bookmarkStart w:id="2" w:name="_Hlk125041038"/>
+      <w:r>
+        <w:rPr>
+          <w:rFonts w:ascii="Times New Roman" w:hAnsi="Times New Roman" w:cs="Times New Roman"/>
+          <w:sz w:val="24"/>
+          <w:szCs w:val="24"/>
+        </w:rPr>
+        <w:t>15 августа 1807</w:t>
+      </w:r>
+      <w:r>
+        <w:rPr>
+          <w:rFonts w:ascii="Times New Roman" w:hAnsi="Times New Roman" w:cs="Times New Roman"/>
+          <w:sz w:val="24"/>
+          <w:szCs w:val="24"/>
+        </w:rPr>
+        <w:t xml:space="preserve"> </w:t>
+      </w:r>
+      <w:r>
+        <w:rPr>
+          <w:rFonts w:ascii="Times New Roman" w:hAnsi="Times New Roman" w:cs="Times New Roman"/>
+          <w:sz w:val="24"/>
+          <w:szCs w:val="24"/>
+        </w:rPr>
+        <w:t>г</w:t>
+      </w:r>
+      <w:r>
+        <w:rPr>
+          <w:rFonts w:ascii="Times New Roman" w:hAnsi="Times New Roman" w:cs="Times New Roman"/>
+          <w:sz w:val="24"/>
+          <w:szCs w:val="24"/>
+        </w:rPr>
+        <w:t xml:space="preserve"> – крещение сына </w:t>
+      </w:r>
+      <w:r>
+        <w:rPr>
+          <w:rFonts w:ascii="Times New Roman" w:hAnsi="Times New Roman" w:cs="Times New Roman"/>
+          <w:sz w:val="24"/>
+          <w:szCs w:val="24"/>
+        </w:rPr>
+        <w:t>Игнатия</w:t>
+      </w:r>
+      <w:r>
+        <w:rPr>
+          <w:rFonts w:ascii="Times New Roman" w:hAnsi="Times New Roman" w:cs="Times New Roman"/>
+          <w:sz w:val="24"/>
+          <w:szCs w:val="24"/>
+        </w:rPr>
+        <w:t xml:space="preserve"> (НИАБ 937-4-32, лист </w:t>
+      </w:r>
+      <w:r>
+        <w:rPr>
+          <w:rFonts w:ascii="Times New Roman" w:hAnsi="Times New Roman" w:cs="Times New Roman"/>
+          <w:sz w:val="24"/>
+          <w:szCs w:val="24"/>
+        </w:rPr>
+        <w:t>16</w:t>
+      </w:r>
+      <w:r>
+        <w:rPr>
+          <w:rFonts w:ascii="Times New Roman" w:hAnsi="Times New Roman" w:cs="Times New Roman"/>
+          <w:sz w:val="24"/>
+          <w:szCs w:val="24"/>
+        </w:rPr>
+        <w:t xml:space="preserve">, </w:t>
+      </w:r>
+      <w:r>
+        <w:rPr>
+          <w:rFonts w:ascii="Times New Roman" w:eastAsia="Calibri" w:hAnsi="Times New Roman" w:cs="Times New Roman"/>
+          <w:bCs/>
+          <w:noProof/>
+          <w:sz w:val="24"/>
+          <w:szCs w:val="24"/>
+          <w:lang w:eastAsia="ru-RU"/>
+        </w:rPr>
+        <w:t>№</w:t>
+      </w:r>
+      <w:r>
+        <w:rPr>
+          <w:rFonts w:ascii="Times New Roman" w:eastAsia="Calibri" w:hAnsi="Times New Roman" w:cs="Times New Roman"/>
+          <w:bCs/>
+          <w:noProof/>
+          <w:sz w:val="24"/>
+          <w:szCs w:val="24"/>
+          <w:lang w:eastAsia="ru-RU"/>
+        </w:rPr>
+        <w:t>14</w:t>
+      </w:r>
+      <w:r>
+        <w:rPr>
+          <w:rFonts w:ascii="Times New Roman" w:eastAsia="Calibri" w:hAnsi="Times New Roman" w:cs="Times New Roman"/>
+          <w:bCs/>
+          <w:noProof/>
+          <w:sz w:val="24"/>
+          <w:szCs w:val="24"/>
+          <w:lang w:eastAsia="ru-RU"/>
+        </w:rPr>
+        <w:t>/1</w:t>
+      </w:r>
+      <w:r>
+        <w:rPr>
+          <w:rFonts w:ascii="Times New Roman" w:eastAsia="Calibri" w:hAnsi="Times New Roman" w:cs="Times New Roman"/>
+          <w:bCs/>
+          <w:noProof/>
+          <w:sz w:val="24"/>
+          <w:szCs w:val="24"/>
+          <w:lang w:eastAsia="ru-RU"/>
+        </w:rPr>
+        <w:t>80</w:t>
+      </w:r>
+      <w:r>
+        <w:rPr>
+          <w:rFonts w:ascii="Times New Roman" w:eastAsia="Calibri" w:hAnsi="Times New Roman" w:cs="Times New Roman"/>
+          <w:bCs/>
+          <w:noProof/>
+          <w:sz w:val="24"/>
+          <w:szCs w:val="24"/>
+          <w:lang w:eastAsia="ru-RU"/>
+        </w:rPr>
+        <w:t>7</w:t>
+      </w:r>
+      <w:r>
+        <w:rPr>
+          <w:rFonts w:ascii="Times New Roman" w:eastAsia="Calibri" w:hAnsi="Times New Roman" w:cs="Times New Roman"/>
+          <w:bCs/>
+          <w:noProof/>
+          <w:sz w:val="24"/>
+          <w:szCs w:val="24"/>
+          <w:lang w:eastAsia="ru-RU"/>
+        </w:rPr>
+        <w:t>-р</w:t>
+      </w:r>
+      <w:r>
+        <w:rPr>
+          <w:rFonts w:ascii="Times New Roman" w:eastAsia="Calibri" w:hAnsi="Times New Roman" w:cs="Times New Roman"/>
+          <w:bCs/>
+          <w:noProof/>
+          <w:sz w:val="24"/>
+          <w:szCs w:val="24"/>
+          <w:lang w:eastAsia="ru-RU"/>
+        </w:rPr>
+        <w:t>)</w:t>
+      </w:r>
+      <w:r>
+        <w:rPr>
+          <w:rFonts w:ascii="Times New Roman" w:hAnsi="Times New Roman" w:cs="Times New Roman"/>
+          <w:sz w:val="24"/>
+          <w:szCs w:val="24"/>
+        </w:rPr>
+        <w:t>.</w:t>
+      </w:r>
+    </w:p>
+    <w:bookmarkEnd w:id="2"/>
     <w:p>
       <w:pPr>
         <w:spacing w:after="0"/>
         <w:jc w:val="both"/>
         <w:rPr>
           <w:rFonts w:ascii="Times New Roman" w:hAnsi="Times New Roman" w:cs="Times New Roman"/>
+          <w:sz w:val="24"/>
+          <w:szCs w:val="24"/>
+        </w:rPr>
+      </w:pPr>
+    </w:p>
+    <w:p>
+      <w:pPr>
+        <w:spacing w:after="0"/>
+        <w:jc w:val="both"/>
+        <w:rPr>
+          <w:rFonts w:ascii="Times New Roman" w:hAnsi="Times New Roman" w:cs="Times New Roman"/>
           <w:b/>
           <w:noProof/>
           <w:sz w:val="24"/>
@@ -566,7 +720,7 @@
         </w:rPr>
         <w:t xml:space="preserve"> </w:t>
       </w:r>
-      <w:bookmarkStart w:id="2" w:name="_Hlk98684261"/>
+      <w:bookmarkStart w:id="3" w:name="_Hlk98684261"/>
       <w:r>
         <w:rPr>
           <w:rFonts w:ascii="Times New Roman" w:hAnsi="Times New Roman" w:cs="Times New Roman"/>
@@ -1148,8 +1302,8 @@
           <w:lang w:eastAsia="ru-RU"/>
         </w:rPr>
       </w:pPr>
-      <w:bookmarkStart w:id="3" w:name="_Hlk123145153"/>
-      <w:bookmarkEnd w:id="2"/>
+      <w:bookmarkStart w:id="4" w:name="_Hlk123145153"/>
+      <w:bookmarkEnd w:id="3"/>
       <w:r>
         <w:rPr>
           <w:rFonts w:ascii="Times New Roman" w:hAnsi="Times New Roman" w:cs="Times New Roman"/>
@@ -1708,7 +1862,7 @@
         <w:t xml:space="preserve"> – ксёндз.</w:t>
       </w:r>
     </w:p>
-    <w:bookmarkEnd w:id="3"/>
+    <w:bookmarkEnd w:id="4"/>
     <w:p>
       <w:pPr>
         <w:spacing w:after="0" w:line="276" w:lineRule="auto"/>
@@ -1735,7 +1889,7 @@
           <w:lang w:eastAsia="ru-RU"/>
         </w:rPr>
       </w:pPr>
-      <w:bookmarkStart w:id="4" w:name="_Hlk123648865"/>
+      <w:bookmarkStart w:id="5" w:name="_Hlk123648865"/>
       <w:r>
         <w:rPr>
           <w:rFonts w:ascii="Times New Roman" w:hAnsi="Times New Roman" w:cs="Times New Roman"/>
@@ -1825,6 +1979,7 @@
           <w:szCs w:val="24"/>
           <w:lang w:val="en-US"/>
         </w:rPr>
+        <w:lastRenderedPageBreak/>
         <w:drawing>
           <wp:inline distT="0" distB="0" distL="0" distR="0" wp14:anchorId="25E8D50B" wp14:editId="7041D658">
             <wp:extent cx="5940425" cy="767080"/>
@@ -2367,7 +2522,622 @@
         <w:t xml:space="preserve"> костела.</w:t>
       </w:r>
     </w:p>
-    <w:bookmarkEnd w:id="4"/>
+    <w:bookmarkEnd w:id="5"/>
+    <w:p>
+      <w:pPr>
+        <w:spacing w:after="0" w:line="276" w:lineRule="auto"/>
+        <w:jc w:val="both"/>
+        <w:rPr>
+          <w:rFonts w:ascii="Times New Roman" w:eastAsia="Calibri" w:hAnsi="Times New Roman" w:cs="Times New Roman"/>
+          <w:noProof/>
+          <w:sz w:val="24"/>
+          <w:szCs w:val="24"/>
+          <w:lang w:eastAsia="ru-RU"/>
+        </w:rPr>
+      </w:pPr>
+    </w:p>
+    <w:p>
+      <w:pPr>
+        <w:spacing w:after="0" w:line="276" w:lineRule="auto"/>
+        <w:jc w:val="both"/>
+        <w:rPr>
+          <w:rFonts w:ascii="Times New Roman" w:hAnsi="Times New Roman" w:cs="Times New Roman"/>
+          <w:b/>
+          <w:noProof/>
+          <w:sz w:val="24"/>
+          <w:szCs w:val="24"/>
+          <w:lang w:eastAsia="ru-RU"/>
+        </w:rPr>
+      </w:pPr>
+      <w:bookmarkStart w:id="6" w:name="_Hlk125041062"/>
+      <w:r>
+        <w:rPr>
+          <w:rFonts w:ascii="Times New Roman" w:hAnsi="Times New Roman" w:cs="Times New Roman"/>
+          <w:b/>
+          <w:bCs/>
+          <w:noProof/>
+          <w:sz w:val="24"/>
+          <w:szCs w:val="24"/>
+          <w:lang w:eastAsia="ru-RU"/>
+        </w:rPr>
+        <w:t xml:space="preserve">НИАБ 937-4-32: </w:t>
+      </w:r>
+      <w:r>
+        <w:rPr>
+          <w:rFonts w:ascii="Times New Roman" w:hAnsi="Times New Roman" w:cs="Times New Roman"/>
+          <w:noProof/>
+          <w:sz w:val="24"/>
+          <w:szCs w:val="24"/>
+          <w:lang w:eastAsia="ru-RU"/>
+        </w:rPr>
+        <w:t>Лист 16.</w:t>
+      </w:r>
+      <w:r>
+        <w:rPr>
+          <w:rFonts w:ascii="Times New Roman" w:hAnsi="Times New Roman" w:cs="Times New Roman"/>
+          <w:b/>
+          <w:noProof/>
+          <w:sz w:val="24"/>
+          <w:szCs w:val="24"/>
+          <w:lang w:eastAsia="ru-RU"/>
+        </w:rPr>
+        <w:t xml:space="preserve"> Метрическая запись №14/1807</w:t>
+      </w:r>
+      <w:r>
+        <w:rPr>
+          <w:rFonts w:ascii="Times New Roman" w:hAnsi="Times New Roman" w:cs="Times New Roman"/>
+          <w:b/>
+          <w:sz w:val="24"/>
+          <w:szCs w:val="24"/>
+        </w:rPr>
+        <w:t>-р</w:t>
+      </w:r>
+      <w:r>
+        <w:rPr>
+          <w:rFonts w:ascii="Times New Roman" w:hAnsi="Times New Roman" w:cs="Times New Roman"/>
+          <w:b/>
+          <w:noProof/>
+          <w:sz w:val="24"/>
+          <w:szCs w:val="24"/>
+          <w:lang w:eastAsia="ru-RU"/>
+        </w:rPr>
+        <w:t>.</w:t>
+      </w:r>
+    </w:p>
+    <w:p>
+      <w:pPr>
+        <w:spacing w:after="0" w:line="276" w:lineRule="auto"/>
+        <w:jc w:val="both"/>
+        <w:rPr>
+          <w:rFonts w:ascii="Times New Roman" w:hAnsi="Times New Roman" w:cs="Times New Roman"/>
+          <w:b/>
+          <w:noProof/>
+          <w:sz w:val="24"/>
+          <w:szCs w:val="24"/>
+          <w:lang w:eastAsia="ru-RU"/>
+        </w:rPr>
+      </w:pPr>
+    </w:p>
+    <w:p>
+      <w:pPr>
+        <w:spacing w:after="0" w:line="276" w:lineRule="auto"/>
+        <w:jc w:val="both"/>
+        <w:rPr>
+          <w:rFonts w:ascii="Times New Roman" w:hAnsi="Times New Roman" w:cs="Times New Roman"/>
+          <w:b/>
+          <w:noProof/>
+          <w:sz w:val="24"/>
+          <w:szCs w:val="24"/>
+          <w:lang w:eastAsia="ru-RU"/>
+        </w:rPr>
+      </w:pPr>
+      <w:r>
+        <w:rPr>
+          <w:rFonts w:ascii="Times New Roman" w:hAnsi="Times New Roman" w:cs="Times New Roman"/>
+          <w:noProof/>
+          <w:sz w:val="24"/>
+          <w:szCs w:val="24"/>
+          <w:lang w:val="en-US"/>
+        </w:rPr>
+        <w:drawing>
+          <wp:inline distT="0" distB="0" distL="0" distR="0" wp14:anchorId="51AAFAC0" wp14:editId="27626B26">
+            <wp:extent cx="5940425" cy="2079625"/>
+            <wp:effectExtent l="0" t="0" r="3175" b="0"/>
+            <wp:docPr id="315" name="Рисунок 315"/>
+            <wp:cNvGraphicFramePr>
+              <a:graphicFrameLocks xmlns:a="http://schemas.openxmlformats.org/drawingml/2006/main" noChangeAspect="1"/>
+            </wp:cNvGraphicFramePr>
+            <a:graphic xmlns:a="http://schemas.openxmlformats.org/drawingml/2006/main">
+              <a:graphicData uri="http://schemas.openxmlformats.org/drawingml/2006/picture">
+                <pic:pic xmlns:pic="http://schemas.openxmlformats.org/drawingml/2006/picture">
+                  <pic:nvPicPr>
+                    <pic:cNvPr id="1" name=""/>
+                    <pic:cNvPicPr/>
+                  </pic:nvPicPr>
+                  <pic:blipFill>
+                    <a:blip r:embed="rId7"/>
+                    <a:stretch>
+                      <a:fillRect/>
+                    </a:stretch>
+                  </pic:blipFill>
+                  <pic:spPr>
+                    <a:xfrm>
+                      <a:off x="0" y="0"/>
+                      <a:ext cx="5940425" cy="2079625"/>
+                    </a:xfrm>
+                    <a:prstGeom prst="rect">
+                      <a:avLst/>
+                    </a:prstGeom>
+                  </pic:spPr>
+                </pic:pic>
+              </a:graphicData>
+            </a:graphic>
+          </wp:inline>
+        </w:drawing>
+      </w:r>
+    </w:p>
+    <w:p>
+      <w:pPr>
+        <w:spacing w:after="0" w:line="276" w:lineRule="auto"/>
+        <w:jc w:val="both"/>
+        <w:rPr>
+          <w:rFonts w:ascii="Times New Roman" w:hAnsi="Times New Roman" w:cs="Times New Roman"/>
+          <w:b/>
+          <w:noProof/>
+          <w:sz w:val="24"/>
+          <w:szCs w:val="24"/>
+          <w:lang w:eastAsia="ru-RU"/>
+        </w:rPr>
+      </w:pPr>
+    </w:p>
+    <w:p>
+      <w:pPr>
+        <w:spacing w:after="0" w:line="276" w:lineRule="auto"/>
+        <w:jc w:val="both"/>
+        <w:rPr>
+          <w:rFonts w:ascii="Times New Roman" w:hAnsi="Times New Roman" w:cs="Times New Roman"/>
+          <w:sz w:val="24"/>
+          <w:szCs w:val="24"/>
+        </w:rPr>
+      </w:pPr>
+      <w:proofErr w:type="spellStart"/>
+      <w:r>
+        <w:rPr>
+          <w:rFonts w:ascii="Times New Roman" w:hAnsi="Times New Roman" w:cs="Times New Roman"/>
+          <w:sz w:val="24"/>
+          <w:szCs w:val="24"/>
+        </w:rPr>
+        <w:t>Дедиловичский</w:t>
+      </w:r>
+      <w:proofErr w:type="spellEnd"/>
+      <w:r>
+        <w:rPr>
+          <w:rFonts w:ascii="Times New Roman" w:hAnsi="Times New Roman" w:cs="Times New Roman"/>
+          <w:sz w:val="24"/>
+          <w:szCs w:val="24"/>
+        </w:rPr>
+        <w:t xml:space="preserve"> костел </w:t>
+      </w:r>
+      <w:proofErr w:type="spellStart"/>
+      <w:r>
+        <w:rPr>
+          <w:rFonts w:ascii="Times New Roman" w:hAnsi="Times New Roman" w:cs="Times New Roman"/>
+          <w:sz w:val="24"/>
+          <w:szCs w:val="24"/>
+        </w:rPr>
+        <w:t>Наисвятейшего</w:t>
+      </w:r>
+      <w:proofErr w:type="spellEnd"/>
+      <w:r>
+        <w:rPr>
+          <w:rFonts w:ascii="Times New Roman" w:hAnsi="Times New Roman" w:cs="Times New Roman"/>
+          <w:sz w:val="24"/>
+          <w:szCs w:val="24"/>
+        </w:rPr>
+        <w:t xml:space="preserve"> Сердца Иисуса. 15 августа</w:t>
+      </w:r>
+      <w:r>
+        <w:rPr>
+          <w:rFonts w:ascii="Times New Roman" w:hAnsi="Times New Roman" w:cs="Times New Roman"/>
+          <w:noProof/>
+          <w:sz w:val="24"/>
+          <w:szCs w:val="24"/>
+          <w:lang w:eastAsia="ru-RU"/>
+        </w:rPr>
+        <w:t xml:space="preserve"> 1807 года. Метрическая запись о крещении.</w:t>
+      </w:r>
+    </w:p>
+    <w:p>
+      <w:pPr>
+        <w:spacing w:after="0" w:line="276" w:lineRule="auto"/>
+        <w:jc w:val="both"/>
+        <w:rPr>
+          <w:rFonts w:ascii="Times New Roman" w:hAnsi="Times New Roman" w:cs="Times New Roman"/>
+          <w:b/>
+          <w:noProof/>
+          <w:sz w:val="24"/>
+          <w:szCs w:val="24"/>
+          <w:lang w:eastAsia="ru-RU"/>
+        </w:rPr>
+      </w:pPr>
+    </w:p>
+    <w:p>
+      <w:pPr>
+        <w:spacing w:after="0" w:line="276" w:lineRule="auto"/>
+        <w:rPr>
+          <w:rFonts w:ascii="Times New Roman" w:hAnsi="Times New Roman" w:cs="Times New Roman"/>
+          <w:bCs/>
+          <w:noProof/>
+          <w:sz w:val="24"/>
+          <w:szCs w:val="24"/>
+          <w:lang w:eastAsia="ru-RU"/>
+        </w:rPr>
+      </w:pPr>
+      <w:r>
+        <w:rPr>
+          <w:rFonts w:ascii="Times New Roman" w:hAnsi="Times New Roman" w:cs="Times New Roman"/>
+          <w:bCs/>
+          <w:noProof/>
+          <w:sz w:val="24"/>
+          <w:szCs w:val="24"/>
+          <w:lang w:val="pl-PL" w:eastAsia="ru-RU"/>
+        </w:rPr>
+        <w:t>Wasilewski</w:t>
+      </w:r>
+      <w:r>
+        <w:rPr>
+          <w:rFonts w:ascii="Times New Roman" w:hAnsi="Times New Roman" w:cs="Times New Roman"/>
+          <w:bCs/>
+          <w:noProof/>
+          <w:sz w:val="24"/>
+          <w:szCs w:val="24"/>
+          <w:lang w:eastAsia="ru-RU"/>
+        </w:rPr>
+        <w:t xml:space="preserve"> </w:t>
+      </w:r>
+      <w:r>
+        <w:rPr>
+          <w:rFonts w:ascii="Times New Roman" w:hAnsi="Times New Roman" w:cs="Times New Roman"/>
+          <w:bCs/>
+          <w:noProof/>
+          <w:sz w:val="24"/>
+          <w:szCs w:val="24"/>
+          <w:lang w:val="pl-PL" w:eastAsia="ru-RU"/>
+        </w:rPr>
+        <w:t>Jgnati</w:t>
+      </w:r>
+      <w:r>
+        <w:rPr>
+          <w:rFonts w:ascii="Times New Roman" w:hAnsi="Times New Roman" w:cs="Times New Roman"/>
+          <w:bCs/>
+          <w:noProof/>
+          <w:sz w:val="24"/>
+          <w:szCs w:val="24"/>
+          <w:lang w:eastAsia="ru-RU"/>
+        </w:rPr>
+        <w:t xml:space="preserve"> – сын крестьян с деревни Дедиловичи.</w:t>
+      </w:r>
+    </w:p>
+    <w:p>
+      <w:pPr>
+        <w:spacing w:after="0" w:line="276" w:lineRule="auto"/>
+        <w:rPr>
+          <w:rFonts w:ascii="Times New Roman" w:hAnsi="Times New Roman" w:cs="Times New Roman"/>
+          <w:bCs/>
+          <w:noProof/>
+          <w:sz w:val="24"/>
+          <w:szCs w:val="24"/>
+          <w:lang w:eastAsia="ru-RU"/>
+        </w:rPr>
+      </w:pPr>
+      <w:r>
+        <w:rPr>
+          <w:rFonts w:ascii="Times New Roman" w:hAnsi="Times New Roman" w:cs="Times New Roman"/>
+          <w:bCs/>
+          <w:noProof/>
+          <w:sz w:val="24"/>
+          <w:szCs w:val="24"/>
+          <w:lang w:val="pl-PL" w:eastAsia="ru-RU"/>
+        </w:rPr>
+        <w:t>Wasilewski</w:t>
+      </w:r>
+      <w:r>
+        <w:rPr>
+          <w:rFonts w:ascii="Times New Roman" w:hAnsi="Times New Roman" w:cs="Times New Roman"/>
+          <w:bCs/>
+          <w:noProof/>
+          <w:sz w:val="24"/>
+          <w:szCs w:val="24"/>
+          <w:lang w:eastAsia="ru-RU"/>
+        </w:rPr>
+        <w:t xml:space="preserve"> </w:t>
+      </w:r>
+      <w:r>
+        <w:rPr>
+          <w:rFonts w:ascii="Times New Roman" w:hAnsi="Times New Roman" w:cs="Times New Roman"/>
+          <w:bCs/>
+          <w:noProof/>
+          <w:sz w:val="24"/>
+          <w:szCs w:val="24"/>
+          <w:lang w:val="pl-PL" w:eastAsia="ru-RU"/>
+        </w:rPr>
+        <w:t>Stephan</w:t>
+      </w:r>
+      <w:r>
+        <w:rPr>
+          <w:rFonts w:ascii="Times New Roman" w:hAnsi="Times New Roman" w:cs="Times New Roman"/>
+          <w:bCs/>
+          <w:noProof/>
+          <w:sz w:val="24"/>
+          <w:szCs w:val="24"/>
+          <w:lang w:eastAsia="ru-RU"/>
+        </w:rPr>
+        <w:t xml:space="preserve"> – отец.</w:t>
+      </w:r>
+    </w:p>
+    <w:p>
+      <w:pPr>
+        <w:spacing w:after="0" w:line="276" w:lineRule="auto"/>
+        <w:rPr>
+          <w:rFonts w:ascii="Times New Roman" w:hAnsi="Times New Roman" w:cs="Times New Roman"/>
+          <w:bCs/>
+          <w:noProof/>
+          <w:sz w:val="24"/>
+          <w:szCs w:val="24"/>
+          <w:lang w:eastAsia="ru-RU"/>
+        </w:rPr>
+      </w:pPr>
+      <w:r>
+        <w:rPr>
+          <w:rFonts w:ascii="Times New Roman" w:hAnsi="Times New Roman" w:cs="Times New Roman"/>
+          <w:bCs/>
+          <w:noProof/>
+          <w:sz w:val="24"/>
+          <w:szCs w:val="24"/>
+          <w:lang w:val="pl-PL" w:eastAsia="ru-RU"/>
+        </w:rPr>
+        <w:t>Wasilewska</w:t>
+      </w:r>
+      <w:r>
+        <w:rPr>
+          <w:rFonts w:ascii="Times New Roman" w:hAnsi="Times New Roman" w:cs="Times New Roman"/>
+          <w:bCs/>
+          <w:noProof/>
+          <w:sz w:val="24"/>
+          <w:szCs w:val="24"/>
+          <w:lang w:eastAsia="ru-RU"/>
+        </w:rPr>
+        <w:t xml:space="preserve"> </w:t>
+      </w:r>
+      <w:r>
+        <w:rPr>
+          <w:rFonts w:ascii="Times New Roman" w:hAnsi="Times New Roman" w:cs="Times New Roman"/>
+          <w:bCs/>
+          <w:noProof/>
+          <w:sz w:val="24"/>
+          <w:szCs w:val="24"/>
+          <w:lang w:val="pl-PL" w:eastAsia="ru-RU"/>
+        </w:rPr>
+        <w:t>Maria</w:t>
+      </w:r>
+      <w:r>
+        <w:rPr>
+          <w:rFonts w:ascii="Times New Roman" w:hAnsi="Times New Roman" w:cs="Times New Roman"/>
+          <w:bCs/>
+          <w:noProof/>
+          <w:sz w:val="24"/>
+          <w:szCs w:val="24"/>
+          <w:lang w:eastAsia="ru-RU"/>
+        </w:rPr>
+        <w:t xml:space="preserve"> – мать.</w:t>
+      </w:r>
+    </w:p>
+    <w:p>
+      <w:pPr>
+        <w:spacing w:after="0" w:line="276" w:lineRule="auto"/>
+        <w:rPr>
+          <w:rFonts w:ascii="Times New Roman" w:hAnsi="Times New Roman" w:cs="Times New Roman"/>
+          <w:bCs/>
+          <w:noProof/>
+          <w:sz w:val="24"/>
+          <w:szCs w:val="24"/>
+          <w:lang w:eastAsia="ru-RU"/>
+        </w:rPr>
+      </w:pPr>
+      <w:r>
+        <w:rPr>
+          <w:rFonts w:ascii="Times New Roman" w:hAnsi="Times New Roman" w:cs="Times New Roman"/>
+          <w:bCs/>
+          <w:noProof/>
+          <w:sz w:val="24"/>
+          <w:szCs w:val="24"/>
+          <w:lang w:val="pl-PL" w:eastAsia="ru-RU"/>
+        </w:rPr>
+        <w:t>Szab</w:t>
+      </w:r>
+      <w:r>
+        <w:rPr>
+          <w:rFonts w:ascii="Times New Roman" w:hAnsi="Times New Roman" w:cs="Times New Roman"/>
+          <w:bCs/>
+          <w:noProof/>
+          <w:sz w:val="24"/>
+          <w:szCs w:val="24"/>
+          <w:lang w:eastAsia="ru-RU"/>
+        </w:rPr>
+        <w:t>ł</w:t>
+      </w:r>
+      <w:r>
+        <w:rPr>
+          <w:rFonts w:ascii="Times New Roman" w:hAnsi="Times New Roman" w:cs="Times New Roman"/>
+          <w:bCs/>
+          <w:noProof/>
+          <w:sz w:val="24"/>
+          <w:szCs w:val="24"/>
+          <w:lang w:val="pl-PL" w:eastAsia="ru-RU"/>
+        </w:rPr>
+        <w:t>owski</w:t>
+      </w:r>
+      <w:r>
+        <w:rPr>
+          <w:rFonts w:ascii="Times New Roman" w:hAnsi="Times New Roman" w:cs="Times New Roman"/>
+          <w:bCs/>
+          <w:noProof/>
+          <w:sz w:val="24"/>
+          <w:szCs w:val="24"/>
+          <w:lang w:eastAsia="ru-RU"/>
+        </w:rPr>
+        <w:t xml:space="preserve"> </w:t>
+      </w:r>
+      <w:r>
+        <w:rPr>
+          <w:rFonts w:ascii="Times New Roman" w:hAnsi="Times New Roman" w:cs="Times New Roman"/>
+          <w:bCs/>
+          <w:noProof/>
+          <w:sz w:val="24"/>
+          <w:szCs w:val="24"/>
+          <w:lang w:val="pl-PL" w:eastAsia="ru-RU"/>
+        </w:rPr>
+        <w:t>Paul</w:t>
+      </w:r>
+      <w:r>
+        <w:rPr>
+          <w:rFonts w:ascii="Times New Roman" w:hAnsi="Times New Roman" w:cs="Times New Roman"/>
+          <w:bCs/>
+          <w:noProof/>
+          <w:sz w:val="24"/>
+          <w:szCs w:val="24"/>
+          <w:lang w:eastAsia="ru-RU"/>
+        </w:rPr>
+        <w:t xml:space="preserve"> – крестный отец.</w:t>
+      </w:r>
+    </w:p>
+    <w:p>
+      <w:pPr>
+        <w:spacing w:after="0" w:line="276" w:lineRule="auto"/>
+        <w:rPr>
+          <w:rFonts w:ascii="Times New Roman" w:hAnsi="Times New Roman" w:cs="Times New Roman"/>
+          <w:bCs/>
+          <w:noProof/>
+          <w:sz w:val="24"/>
+          <w:szCs w:val="24"/>
+          <w:lang w:eastAsia="ru-RU"/>
+        </w:rPr>
+      </w:pPr>
+      <w:r>
+        <w:rPr>
+          <w:rFonts w:ascii="Times New Roman" w:hAnsi="Times New Roman" w:cs="Times New Roman"/>
+          <w:bCs/>
+          <w:noProof/>
+          <w:sz w:val="24"/>
+          <w:szCs w:val="24"/>
+          <w:lang w:val="pl-PL" w:eastAsia="ru-RU"/>
+        </w:rPr>
+        <w:t>Juchnowa</w:t>
+      </w:r>
+      <w:r>
+        <w:rPr>
+          <w:rFonts w:ascii="Times New Roman" w:hAnsi="Times New Roman" w:cs="Times New Roman"/>
+          <w:bCs/>
+          <w:noProof/>
+          <w:sz w:val="24"/>
+          <w:szCs w:val="24"/>
+          <w:lang w:eastAsia="ru-RU"/>
+        </w:rPr>
+        <w:t xml:space="preserve"> </w:t>
+      </w:r>
+      <w:r>
+        <w:rPr>
+          <w:rFonts w:ascii="Times New Roman" w:hAnsi="Times New Roman" w:cs="Times New Roman"/>
+          <w:bCs/>
+          <w:noProof/>
+          <w:sz w:val="24"/>
+          <w:szCs w:val="24"/>
+          <w:lang w:val="pl-PL" w:eastAsia="ru-RU"/>
+        </w:rPr>
+        <w:t>Martha</w:t>
+      </w:r>
+      <w:r>
+        <w:rPr>
+          <w:rFonts w:ascii="Times New Roman" w:hAnsi="Times New Roman" w:cs="Times New Roman"/>
+          <w:bCs/>
+          <w:noProof/>
+          <w:sz w:val="24"/>
+          <w:szCs w:val="24"/>
+          <w:lang w:eastAsia="ru-RU"/>
+        </w:rPr>
+        <w:t xml:space="preserve"> – крестная мать, с деревни Дедиловичи.</w:t>
+      </w:r>
+    </w:p>
+    <w:p>
+      <w:pPr>
+        <w:spacing w:after="0" w:line="276" w:lineRule="auto"/>
+        <w:rPr>
+          <w:rFonts w:ascii="Times New Roman" w:hAnsi="Times New Roman" w:cs="Times New Roman"/>
+          <w:bCs/>
+          <w:sz w:val="24"/>
+          <w:szCs w:val="24"/>
+        </w:rPr>
+      </w:pPr>
+      <w:r>
+        <w:rPr>
+          <w:rFonts w:ascii="Times New Roman" w:hAnsi="Times New Roman" w:cs="Times New Roman"/>
+          <w:bCs/>
+          <w:sz w:val="24"/>
+          <w:szCs w:val="24"/>
+          <w:lang w:val="pl-PL"/>
+        </w:rPr>
+        <w:t>Scindzelewski</w:t>
+      </w:r>
+      <w:r>
+        <w:rPr>
+          <w:rFonts w:ascii="Times New Roman" w:hAnsi="Times New Roman" w:cs="Times New Roman"/>
+          <w:bCs/>
+          <w:sz w:val="24"/>
+          <w:szCs w:val="24"/>
+        </w:rPr>
+        <w:t xml:space="preserve"> </w:t>
+      </w:r>
+      <w:r>
+        <w:rPr>
+          <w:rFonts w:ascii="Times New Roman" w:hAnsi="Times New Roman" w:cs="Times New Roman"/>
+          <w:bCs/>
+          <w:sz w:val="24"/>
+          <w:szCs w:val="24"/>
+          <w:lang w:val="pl-PL"/>
+        </w:rPr>
+        <w:t>Andreas</w:t>
+      </w:r>
+      <w:r>
+        <w:rPr>
+          <w:rFonts w:ascii="Times New Roman" w:hAnsi="Times New Roman" w:cs="Times New Roman"/>
+          <w:bCs/>
+          <w:sz w:val="24"/>
+          <w:szCs w:val="24"/>
+        </w:rPr>
+        <w:t xml:space="preserve">  – ксёндз, викарий </w:t>
+      </w:r>
+      <w:proofErr w:type="spellStart"/>
+      <w:r>
+        <w:rPr>
+          <w:rFonts w:ascii="Times New Roman" w:hAnsi="Times New Roman" w:cs="Times New Roman"/>
+          <w:bCs/>
+          <w:sz w:val="24"/>
+          <w:szCs w:val="24"/>
+        </w:rPr>
+        <w:t>Дедиловичский</w:t>
+      </w:r>
+      <w:proofErr w:type="spellEnd"/>
+      <w:r>
+        <w:rPr>
+          <w:rFonts w:ascii="Times New Roman" w:hAnsi="Times New Roman" w:cs="Times New Roman"/>
+          <w:bCs/>
+          <w:sz w:val="24"/>
+          <w:szCs w:val="24"/>
+        </w:rPr>
+        <w:t>.</w:t>
+      </w:r>
+    </w:p>
+    <w:bookmarkEnd w:id="6"/>
     <w:p>
       <w:pPr>
         <w:spacing w:after="0" w:line="276" w:lineRule="auto"/>
@@ -2789,7 +3559,7 @@
   <w:style w:type="paragraph" w:default="1" w:styleId="a">
     <w:name w:val="Normal"/>
     <w:qFormat/>
-    <w:rsid w:val="00CC32B6"/>
+    <w:rsid w:val="00B3071C"/>
   </w:style>
   <w:style w:type="character" w:default="1" w:styleId="a0">
     <w:name w:val="Default Paragraph Font"/>
